--- a/_未发表/7零售-服装项目分析/服装零售规划-1阶段/服装零售规划-1阶段.docx
+++ b/_未发表/7零售-服装项目分析/服装零售规划-1阶段/服装零售规划-1阶段.docx
@@ -104,8 +104,6 @@
       <w:r>
         <w:t>工厂</w:t>
       </w:r>
-      <w:bookmarkStart w:id="0" w:name="_GoBack"/>
-      <w:bookmarkEnd w:id="0"/>
     </w:p>
     <w:p>
       <w:pPr>
@@ -257,9 +255,6 @@
         </w:numPr>
         <w:spacing w:afterLines="50" w:after="156"/>
         <w:ind w:left="1865" w:firstLineChars="0" w:hanging="482"/>
-        <w:rPr>
-          <w:rFonts w:hint="eastAsia"/>
-        </w:rPr>
       </w:pPr>
       <w:r>
         <w:rPr>
@@ -476,9 +471,6 @@
         </w:numPr>
         <w:spacing w:afterLines="50" w:after="156"/>
         <w:ind w:left="1865" w:firstLineChars="0" w:hanging="482"/>
-        <w:rPr>
-          <w:rFonts w:hint="eastAsia"/>
-        </w:rPr>
       </w:pPr>
       <w:r>
         <w:rPr>
@@ -955,6 +947,13 @@
       </w:r>
       <w:r>
         <w:rPr>
+          <w:sz w:val="28"/>
+          <w:szCs w:val="28"/>
+        </w:rPr>
+        <w:t>功能</w:t>
+      </w:r>
+      <w:r>
+        <w:rPr>
           <w:rFonts w:hint="eastAsia"/>
           <w:sz w:val="28"/>
           <w:szCs w:val="28"/>
@@ -1056,13 +1055,50 @@
         <w:ind w:firstLineChars="0"/>
         <w:outlineLvl w:val="3"/>
       </w:pPr>
-      <w:r>
-        <w:rPr>
-          <w:rFonts w:hint="eastAsia"/>
+      <w:proofErr w:type="spellStart"/>
+      <w:r>
+        <w:t>ios</w:t>
+      </w:r>
+      <w:proofErr w:type="spellEnd"/>
+      <w:r>
+        <w:t>和</w:t>
+      </w:r>
+      <w:r>
+        <w:rPr>
+          <w:rFonts w:hint="eastAsia"/>
+        </w:rPr>
+        <w:t>安卓</w:t>
+      </w:r>
+      <w:r>
+        <w:t>都需要开发</w:t>
+      </w:r>
+    </w:p>
+    <w:p>
+      <w:pPr>
+        <w:pStyle w:val="3"/>
+        <w:numPr>
+          <w:ilvl w:val="0"/>
+          <w:numId w:val="7"/>
+        </w:numPr>
+        <w:spacing w:before="120" w:after="120" w:line="240" w:lineRule="auto"/>
+        <w:rPr>
+          <w:sz w:val="28"/>
+          <w:szCs w:val="28"/>
+        </w:rPr>
+      </w:pPr>
+      <w:r>
+        <w:rPr>
+          <w:rFonts w:hint="eastAsia"/>
+          <w:sz w:val="28"/>
+          <w:szCs w:val="28"/>
         </w:rPr>
         <w:t>顾客</w:t>
       </w:r>
       <w:r>
+        <w:rPr>
+          <w:sz w:val="28"/>
+          <w:szCs w:val="28"/>
+        </w:rPr>
         <w:t>端</w:t>
       </w:r>
     </w:p>
@@ -1071,261 +1107,23 @@
         <w:pStyle w:val="a9"/>
         <w:numPr>
           <w:ilvl w:val="0"/>
-          <w:numId w:val="3"/>
-        </w:numPr>
-        <w:spacing w:afterLines="50" w:after="156"/>
-        <w:ind w:left="1865" w:firstLineChars="0" w:hanging="482"/>
-      </w:pPr>
-      <w:proofErr w:type="spellStart"/>
-      <w:r>
-        <w:t>ios</w:t>
-      </w:r>
-      <w:proofErr w:type="spellEnd"/>
-      <w:r>
-        <w:t>和</w:t>
-      </w:r>
-      <w:r>
-        <w:rPr>
-          <w:rFonts w:hint="eastAsia"/>
-        </w:rPr>
-        <w:t>安卓</w:t>
-      </w:r>
-      <w:r>
-        <w:t>都需要开发</w:t>
-      </w:r>
-      <w:r>
-        <w:t>；</w:t>
-      </w:r>
-    </w:p>
-    <w:p>
-      <w:pPr>
-        <w:pStyle w:val="a9"/>
-        <w:numPr>
-          <w:ilvl w:val="0"/>
-          <w:numId w:val="3"/>
-        </w:numPr>
-        <w:spacing w:afterLines="50" w:after="156"/>
-        <w:ind w:left="1865" w:firstLineChars="0" w:hanging="482"/>
-      </w:pPr>
-      <w:r>
-        <w:t>首页：</w:t>
-      </w:r>
-      <w:r>
-        <w:t>banner</w:t>
-      </w:r>
-      <w:r>
-        <w:t>，</w:t>
-      </w:r>
-      <w:r>
-        <w:rPr>
-          <w:rFonts w:hint="eastAsia"/>
-        </w:rPr>
-        <w:t>搜索</w:t>
-      </w:r>
-      <w:r>
-        <w:t>，</w:t>
-      </w:r>
-      <w:r>
-        <w:rPr>
-          <w:rFonts w:hint="eastAsia"/>
-        </w:rPr>
-        <w:t>排列</w:t>
-      </w:r>
-      <w:r>
-        <w:t>，</w:t>
-      </w:r>
-      <w:r>
-        <w:rPr>
-          <w:rFonts w:hint="eastAsia"/>
-        </w:rPr>
-        <w:t>消息</w:t>
-      </w:r>
-      <w:r>
-        <w:t>，</w:t>
-      </w:r>
-      <w:r>
-        <w:rPr>
-          <w:rFonts w:hint="eastAsia"/>
-        </w:rPr>
-        <w:t>扫码</w:t>
-      </w:r>
-      <w:r>
-        <w:t>；</w:t>
-      </w:r>
-    </w:p>
-    <w:p>
-      <w:pPr>
-        <w:pStyle w:val="a9"/>
-        <w:numPr>
-          <w:ilvl w:val="0"/>
-          <w:numId w:val="3"/>
-        </w:numPr>
-        <w:spacing w:afterLines="50" w:after="156"/>
-        <w:ind w:left="1865" w:firstLineChars="0" w:hanging="482"/>
-      </w:pPr>
-      <w:r>
-        <w:rPr>
-          <w:rFonts w:hint="eastAsia"/>
-        </w:rPr>
-        <w:t>购物车</w:t>
-      </w:r>
-      <w:r>
-        <w:t>：</w:t>
-      </w:r>
-      <w:r>
-        <w:rPr>
-          <w:rFonts w:hint="eastAsia"/>
-        </w:rPr>
-        <w:t>删</w:t>
-      </w:r>
-      <w:r>
-        <w:t>、</w:t>
-      </w:r>
-      <w:r>
-        <w:rPr>
-          <w:rFonts w:hint="eastAsia"/>
-        </w:rPr>
-        <w:t>改</w:t>
-      </w:r>
-      <w:r>
-        <w:t>、</w:t>
-      </w:r>
-      <w:r>
-        <w:rPr>
-          <w:rFonts w:hint="eastAsia"/>
-        </w:rPr>
-        <w:t>查</w:t>
-      </w:r>
-      <w:r>
-        <w:t>；</w:t>
-      </w:r>
-    </w:p>
-    <w:p>
-      <w:pPr>
-        <w:pStyle w:val="a9"/>
-        <w:numPr>
-          <w:ilvl w:val="0"/>
-          <w:numId w:val="3"/>
-        </w:numPr>
-        <w:spacing w:afterLines="50" w:after="156"/>
-        <w:ind w:left="1865" w:firstLineChars="0" w:hanging="482"/>
-      </w:pPr>
-      <w:r>
-        <w:t>发现：</w:t>
-      </w:r>
-      <w:r>
-        <w:rPr>
-          <w:rFonts w:hint="eastAsia"/>
-        </w:rPr>
-        <w:t>banner</w:t>
-      </w:r>
-      <w:r>
-        <w:t>，</w:t>
-      </w:r>
-      <w:r>
-        <w:rPr>
-          <w:rFonts w:hint="eastAsia"/>
-        </w:rPr>
-        <w:t>签到</w:t>
-      </w:r>
-      <w:r>
-        <w:t>。</w:t>
-      </w:r>
-    </w:p>
-    <w:p>
-      <w:pPr>
-        <w:pStyle w:val="a9"/>
-        <w:numPr>
-          <w:ilvl w:val="0"/>
-          <w:numId w:val="3"/>
-        </w:numPr>
-        <w:spacing w:afterLines="50" w:after="156"/>
-        <w:ind w:left="1865" w:firstLineChars="0" w:hanging="482"/>
-      </w:pPr>
-      <w:r>
-        <w:rPr>
-          <w:rFonts w:hint="eastAsia"/>
-        </w:rPr>
-        <w:t>我</w:t>
-      </w:r>
-      <w:r>
-        <w:t>：</w:t>
-      </w:r>
-      <w:r>
-        <w:rPr>
-          <w:rFonts w:hint="eastAsia"/>
-        </w:rPr>
-        <w:t>个人</w:t>
-      </w:r>
-      <w:r>
-        <w:t>信息，</w:t>
-      </w:r>
-      <w:r>
-        <w:rPr>
-          <w:rFonts w:hint="eastAsia"/>
-        </w:rPr>
-        <w:t>订单</w:t>
-      </w:r>
-      <w:r>
-        <w:t>状态，</w:t>
-      </w:r>
-      <w:r>
-        <w:rPr>
-          <w:rFonts w:hint="eastAsia"/>
-        </w:rPr>
-        <w:t>积分</w:t>
-      </w:r>
-      <w:r>
-        <w:t>，</w:t>
-      </w:r>
-      <w:r>
-        <w:rPr>
-          <w:rFonts w:hint="eastAsia"/>
-        </w:rPr>
-        <w:t>试穿</w:t>
-      </w:r>
-      <w:r>
-        <w:t>，</w:t>
-      </w:r>
-      <w:r>
-        <w:rPr>
-          <w:rFonts w:hint="eastAsia"/>
-        </w:rPr>
-        <w:t>帮助</w:t>
-      </w:r>
-      <w:r>
-        <w:t>，</w:t>
-      </w:r>
-      <w:r>
-        <w:rPr>
-          <w:rFonts w:hint="eastAsia"/>
-        </w:rPr>
-        <w:t>关于</w:t>
-      </w:r>
-      <w:r>
-        <w:t>。</w:t>
-      </w:r>
-    </w:p>
-    <w:p>
-      <w:pPr>
-        <w:pStyle w:val="a9"/>
-        <w:numPr>
-          <w:ilvl w:val="0"/>
-          <w:numId w:val="13"/>
+          <w:numId w:val="16"/>
         </w:numPr>
         <w:spacing w:beforeLines="50" w:before="156" w:afterLines="50" w:after="156"/>
         <w:ind w:firstLineChars="0"/>
         <w:outlineLvl w:val="3"/>
-      </w:pPr>
-      <w:r>
-        <w:rPr>
-          <w:rFonts w:hint="eastAsia"/>
-        </w:rPr>
-        <w:lastRenderedPageBreak/>
-        <w:t>店长</w:t>
-      </w:r>
-      <w:r>
-        <w:t>端</w:t>
+        <w:rPr>
+          <w:rFonts w:hint="eastAsia"/>
+        </w:rPr>
+      </w:pPr>
+      <w:r>
+        <w:rPr>
+          <w:rFonts w:hint="eastAsia"/>
+        </w:rPr>
+        <w:t>核心</w:t>
+      </w:r>
+      <w:r>
+        <w:t>功能</w:t>
       </w:r>
     </w:p>
     <w:p>
@@ -1339,16 +1137,37 @@
         <w:ind w:left="1865" w:firstLineChars="0" w:hanging="482"/>
       </w:pPr>
       <w:r>
-        <w:t>试穿单：</w:t>
-      </w:r>
-      <w:r>
-        <w:rPr>
-          <w:rFonts w:hint="eastAsia"/>
-        </w:rPr>
-        <w:t>查看</w:t>
-      </w:r>
-      <w:r>
-        <w:t>订单，</w:t>
+        <w:t>首页：</w:t>
+      </w:r>
+      <w:r>
+        <w:t>banner</w:t>
+      </w:r>
+      <w:r>
+        <w:t>，</w:t>
+      </w:r>
+      <w:r>
+        <w:rPr>
+          <w:rFonts w:hint="eastAsia"/>
+        </w:rPr>
+        <w:t>搜索</w:t>
+      </w:r>
+      <w:r>
+        <w:t>，</w:t>
+      </w:r>
+      <w:r>
+        <w:t>排行榜</w:t>
+      </w:r>
+      <w:r>
+        <w:t>，</w:t>
+      </w:r>
+      <w:r>
+        <w:rPr>
+          <w:rFonts w:hint="eastAsia"/>
+        </w:rPr>
+        <w:t>消息</w:t>
+      </w:r>
+      <w:r>
+        <w:t>，</w:t>
       </w:r>
       <w:r>
         <w:rPr>
@@ -1357,16 +1176,7 @@
         <w:t>扫码</w:t>
       </w:r>
       <w:r>
-        <w:t>，</w:t>
-      </w:r>
-      <w:r>
-        <w:rPr>
-          <w:rFonts w:hint="eastAsia"/>
-        </w:rPr>
-        <w:t>更多</w:t>
-      </w:r>
-      <w:r>
-        <w:t>。</w:t>
+        <w:t>；</w:t>
       </w:r>
     </w:p>
     <w:p>
@@ -1383,7 +1193,7 @@
         <w:rPr>
           <w:rFonts w:hint="eastAsia"/>
         </w:rPr>
-        <w:t>粉丝</w:t>
+        <w:t>购物车</w:t>
       </w:r>
       <w:r>
         <w:t>：</w:t>
@@ -1392,10 +1202,28 @@
         <w:rPr>
           <w:rFonts w:hint="eastAsia"/>
         </w:rPr>
-        <w:t>粉丝</w:t>
-      </w:r>
-      <w:r>
-        <w:t>信息，等级。</w:t>
+        <w:t>删</w:t>
+      </w:r>
+      <w:r>
+        <w:t>、</w:t>
+      </w:r>
+      <w:r>
+        <w:rPr>
+          <w:rFonts w:hint="eastAsia"/>
+        </w:rPr>
+        <w:t>改</w:t>
+      </w:r>
+      <w:r>
+        <w:t>、</w:t>
+      </w:r>
+      <w:r>
+        <w:rPr>
+          <w:rFonts w:hint="eastAsia"/>
+        </w:rPr>
+        <w:t>查</w:t>
+      </w:r>
+      <w:r>
+        <w:t>；</w:t>
       </w:r>
     </w:p>
     <w:p>
@@ -1409,16 +1237,26 @@
         <w:ind w:left="1865" w:firstLineChars="0" w:hanging="482"/>
       </w:pPr>
       <w:r>
-        <w:t>消息：</w:t>
-      </w:r>
-      <w:r>
-        <w:rPr>
-          <w:rFonts w:hint="eastAsia"/>
-        </w:rPr>
-        <w:t>预约</w:t>
-      </w:r>
-      <w:r>
-        <w:t>消息。</w:t>
+        <w:lastRenderedPageBreak/>
+        <w:t>发现：</w:t>
+      </w:r>
+      <w:r>
+        <w:rPr>
+          <w:rFonts w:hint="eastAsia"/>
+        </w:rPr>
+        <w:t>banner</w:t>
+      </w:r>
+      <w:r>
+        <w:t>，</w:t>
+      </w:r>
+      <w:r>
+        <w:rPr>
+          <w:rFonts w:hint="eastAsia"/>
+        </w:rPr>
+        <w:t>签到</w:t>
+      </w:r>
+      <w:r>
+        <w:t>。</w:t>
       </w:r>
     </w:p>
     <w:p>
@@ -1450,121 +1288,63 @@
         <w:t>信息，</w:t>
       </w:r>
       <w:r>
-        <w:rPr>
-          <w:rFonts w:hint="eastAsia"/>
-        </w:rPr>
-        <w:t>门店</w:t>
-      </w:r>
-      <w:r>
-        <w:t>采购，</w:t>
-      </w:r>
-      <w:r>
-        <w:rPr>
-          <w:rFonts w:hint="eastAsia"/>
-        </w:rPr>
-        <w:t>预约</w:t>
-      </w:r>
-      <w:r>
-        <w:t>次数。</w:t>
-      </w:r>
-    </w:p>
-    <w:p>
-      <w:pPr>
-        <w:pStyle w:val="3"/>
-        <w:numPr>
-          <w:ilvl w:val="0"/>
-          <w:numId w:val="7"/>
-        </w:numPr>
-        <w:spacing w:before="120" w:after="120" w:line="240" w:lineRule="auto"/>
-        <w:rPr>
-          <w:rFonts w:hint="eastAsia"/>
-          <w:sz w:val="28"/>
-          <w:szCs w:val="28"/>
-        </w:rPr>
-      </w:pPr>
-      <w:r>
-        <w:rPr>
-          <w:sz w:val="28"/>
-          <w:szCs w:val="28"/>
-        </w:rPr>
-        <w:t>代码标准、</w:t>
-      </w:r>
-      <w:r>
-        <w:rPr>
-          <w:rFonts w:hint="eastAsia"/>
-          <w:sz w:val="28"/>
-          <w:szCs w:val="28"/>
-        </w:rPr>
-        <w:t>规范</w:t>
-      </w:r>
-    </w:p>
-    <w:p>
-      <w:pPr>
-        <w:pStyle w:val="2"/>
-        <w:numPr>
-          <w:ilvl w:val="0"/>
-          <w:numId w:val="1"/>
-        </w:numPr>
-      </w:pPr>
-      <w:r>
-        <w:rPr>
-          <w:rFonts w:hint="eastAsia"/>
-        </w:rPr>
-        <w:t>门店</w:t>
-      </w:r>
-      <w:r>
-        <w:t>运营</w:t>
-      </w:r>
-    </w:p>
-    <w:p>
-      <w:pPr>
-        <w:rPr>
-          <w:rFonts w:hint="eastAsia"/>
-        </w:rPr>
-      </w:pPr>
-    </w:p>
-    <w:p>
-      <w:pPr>
-        <w:pStyle w:val="3"/>
-        <w:numPr>
-          <w:ilvl w:val="0"/>
-          <w:numId w:val="8"/>
-        </w:numPr>
-        <w:spacing w:before="120" w:after="120" w:line="240" w:lineRule="auto"/>
-        <w:rPr>
-          <w:sz w:val="28"/>
-          <w:szCs w:val="28"/>
-        </w:rPr>
-      </w:pPr>
-      <w:r>
-        <w:rPr>
-          <w:sz w:val="28"/>
-          <w:szCs w:val="28"/>
-        </w:rPr>
-        <w:t>标准、</w:t>
-      </w:r>
-      <w:r>
-        <w:rPr>
-          <w:rFonts w:hint="eastAsia"/>
-          <w:sz w:val="28"/>
-          <w:szCs w:val="28"/>
-        </w:rPr>
-        <w:t>规范</w:t>
-      </w:r>
-      <w:r>
-        <w:rPr>
-          <w:sz w:val="28"/>
-          <w:szCs w:val="28"/>
-        </w:rPr>
-        <w:t>化</w:t>
-      </w:r>
-    </w:p>
-    <w:p>
-      <w:pPr>
-        <w:pStyle w:val="a9"/>
-        <w:numPr>
-          <w:ilvl w:val="0"/>
-          <w:numId w:val="9"/>
+        <w:t>等级，</w:t>
+      </w:r>
+      <w:r>
+        <w:rPr>
+          <w:rFonts w:hint="eastAsia"/>
+        </w:rPr>
+        <w:t>订单</w:t>
+      </w:r>
+      <w:r>
+        <w:t>状态，</w:t>
+      </w:r>
+      <w:r>
+        <w:rPr>
+          <w:rFonts w:hint="eastAsia"/>
+        </w:rPr>
+        <w:t>积分</w:t>
+      </w:r>
+      <w:r>
+        <w:t>，</w:t>
+      </w:r>
+      <w:r>
+        <w:t>优惠券，</w:t>
+      </w:r>
+      <w:r>
+        <w:rPr>
+          <w:rFonts w:hint="eastAsia"/>
+        </w:rPr>
+        <w:t>试穿</w:t>
+      </w:r>
+      <w:r>
+        <w:t>，</w:t>
+      </w:r>
+      <w:r>
+        <w:rPr>
+          <w:rFonts w:hint="eastAsia"/>
+        </w:rPr>
+        <w:t>帮助</w:t>
+      </w:r>
+      <w:r>
+        <w:t>，</w:t>
+      </w:r>
+      <w:r>
+        <w:rPr>
+          <w:rFonts w:hint="eastAsia"/>
+        </w:rPr>
+        <w:t>关于</w:t>
+      </w:r>
+      <w:r>
+        <w:t>。</w:t>
+      </w:r>
+    </w:p>
+    <w:p>
+      <w:pPr>
+        <w:pStyle w:val="a9"/>
+        <w:numPr>
+          <w:ilvl w:val="0"/>
+          <w:numId w:val="16"/>
         </w:numPr>
         <w:spacing w:beforeLines="50" w:before="156" w:afterLines="50" w:after="156"/>
         <w:ind w:firstLineChars="0"/>
@@ -1574,10 +1354,13 @@
         <w:rPr>
           <w:rFonts w:hint="eastAsia"/>
         </w:rPr>
-        <w:t>严厉</w:t>
-      </w:r>
-      <w:r>
-        <w:t>的惩罚制度</w:t>
+        <w:t>逐步</w:t>
+      </w:r>
+      <w:r>
+        <w:t>完善</w:t>
+      </w:r>
+      <w:r>
+        <w:t>功能</w:t>
       </w:r>
     </w:p>
     <w:p>
@@ -1591,6 +1374,529 @@
         <w:ind w:left="1865" w:firstLineChars="0" w:hanging="482"/>
       </w:pPr>
       <w:r>
+        <w:t>星级、</w:t>
+      </w:r>
+      <w:r>
+        <w:rPr>
+          <w:rFonts w:hint="eastAsia"/>
+        </w:rPr>
+        <w:t>星级</w:t>
+      </w:r>
+      <w:r>
+        <w:t>福利体系。</w:t>
+      </w:r>
+    </w:p>
+    <w:p>
+      <w:pPr>
+        <w:pStyle w:val="a9"/>
+        <w:numPr>
+          <w:ilvl w:val="0"/>
+          <w:numId w:val="3"/>
+        </w:numPr>
+        <w:spacing w:afterLines="50" w:after="156"/>
+        <w:ind w:left="1865" w:firstLineChars="0" w:hanging="482"/>
+      </w:pPr>
+      <w:r>
+        <w:rPr>
+          <w:rFonts w:hint="eastAsia"/>
+        </w:rPr>
+        <w:t>排行榜</w:t>
+      </w:r>
+      <w:r>
+        <w:t>算法体系。</w:t>
+      </w:r>
+    </w:p>
+    <w:p>
+      <w:pPr>
+        <w:pStyle w:val="a9"/>
+        <w:numPr>
+          <w:ilvl w:val="0"/>
+          <w:numId w:val="3"/>
+        </w:numPr>
+        <w:spacing w:afterLines="50" w:after="156"/>
+        <w:ind w:left="1865" w:firstLineChars="0" w:hanging="482"/>
+      </w:pPr>
+      <w:r>
+        <w:rPr>
+          <w:rFonts w:hint="eastAsia"/>
+        </w:rPr>
+        <w:t>合理</w:t>
+      </w:r>
+      <w:r>
+        <w:t>调整等级</w:t>
+      </w:r>
+      <w:r>
+        <w:rPr>
+          <w:rFonts w:hint="eastAsia"/>
+        </w:rPr>
+        <w:t>规则</w:t>
+      </w:r>
+      <w:r>
+        <w:t>和等级福利</w:t>
+      </w:r>
+      <w:r>
+        <w:t>（试穿次数）</w:t>
+      </w:r>
+      <w:r>
+        <w:t>体系。</w:t>
+      </w:r>
+    </w:p>
+    <w:p>
+      <w:pPr>
+        <w:pStyle w:val="a9"/>
+        <w:numPr>
+          <w:ilvl w:val="0"/>
+          <w:numId w:val="3"/>
+        </w:numPr>
+        <w:spacing w:afterLines="50" w:after="156"/>
+        <w:ind w:left="1865" w:firstLineChars="0" w:hanging="482"/>
+      </w:pPr>
+      <w:r>
+        <w:t>顾客多个</w:t>
+      </w:r>
+      <w:r>
+        <w:rPr>
+          <w:rFonts w:hint="eastAsia"/>
+        </w:rPr>
+        <w:t>收货</w:t>
+      </w:r>
+      <w:r>
+        <w:t>地址和门店位置算法调整。</w:t>
+      </w:r>
+    </w:p>
+    <w:p>
+      <w:pPr>
+        <w:pStyle w:val="3"/>
+        <w:numPr>
+          <w:ilvl w:val="0"/>
+          <w:numId w:val="7"/>
+        </w:numPr>
+        <w:spacing w:before="120" w:after="120" w:line="240" w:lineRule="auto"/>
+        <w:rPr>
+          <w:sz w:val="28"/>
+          <w:szCs w:val="28"/>
+        </w:rPr>
+      </w:pPr>
+      <w:r>
+        <w:rPr>
+          <w:rFonts w:hint="eastAsia"/>
+          <w:sz w:val="28"/>
+          <w:szCs w:val="28"/>
+        </w:rPr>
+        <w:t>店长</w:t>
+      </w:r>
+      <w:r>
+        <w:rPr>
+          <w:sz w:val="28"/>
+          <w:szCs w:val="28"/>
+        </w:rPr>
+        <w:t>端</w:t>
+      </w:r>
+      <w:r>
+        <w:rPr>
+          <w:sz w:val="28"/>
+          <w:szCs w:val="28"/>
+        </w:rPr>
+        <w:t>/</w:t>
+      </w:r>
+      <w:r>
+        <w:rPr>
+          <w:rFonts w:hint="eastAsia"/>
+          <w:sz w:val="28"/>
+          <w:szCs w:val="28"/>
+        </w:rPr>
+        <w:t>员工</w:t>
+      </w:r>
+      <w:r>
+        <w:rPr>
+          <w:sz w:val="28"/>
+          <w:szCs w:val="28"/>
+        </w:rPr>
+        <w:t>端</w:t>
+      </w:r>
+    </w:p>
+    <w:p>
+      <w:pPr>
+        <w:pStyle w:val="a9"/>
+        <w:numPr>
+          <w:ilvl w:val="0"/>
+          <w:numId w:val="17"/>
+        </w:numPr>
+        <w:spacing w:beforeLines="50" w:before="156" w:afterLines="50" w:after="156"/>
+        <w:ind w:firstLineChars="0"/>
+        <w:outlineLvl w:val="3"/>
+        <w:rPr>
+          <w:rFonts w:hint="eastAsia"/>
+        </w:rPr>
+      </w:pPr>
+      <w:r>
+        <w:rPr>
+          <w:rFonts w:hint="eastAsia"/>
+        </w:rPr>
+        <w:t>核心</w:t>
+      </w:r>
+      <w:r>
+        <w:t>功能</w:t>
+      </w:r>
+    </w:p>
+    <w:p>
+      <w:pPr>
+        <w:pStyle w:val="a9"/>
+        <w:numPr>
+          <w:ilvl w:val="0"/>
+          <w:numId w:val="3"/>
+        </w:numPr>
+        <w:spacing w:afterLines="50" w:after="156"/>
+        <w:ind w:left="1865" w:firstLineChars="0" w:hanging="482"/>
+      </w:pPr>
+      <w:r>
+        <w:t>试穿单：</w:t>
+      </w:r>
+      <w:r>
+        <w:rPr>
+          <w:rFonts w:hint="eastAsia"/>
+        </w:rPr>
+        <w:t>查看</w:t>
+      </w:r>
+      <w:r>
+        <w:t>订单，</w:t>
+      </w:r>
+      <w:r>
+        <w:rPr>
+          <w:rFonts w:hint="eastAsia"/>
+        </w:rPr>
+        <w:t>扫码</w:t>
+      </w:r>
+      <w:r>
+        <w:t>，</w:t>
+      </w:r>
+      <w:r>
+        <w:rPr>
+          <w:rFonts w:hint="eastAsia"/>
+        </w:rPr>
+        <w:t>更多</w:t>
+      </w:r>
+      <w:r>
+        <w:t>。</w:t>
+      </w:r>
+    </w:p>
+    <w:p>
+      <w:pPr>
+        <w:pStyle w:val="a9"/>
+        <w:numPr>
+          <w:ilvl w:val="0"/>
+          <w:numId w:val="3"/>
+        </w:numPr>
+        <w:spacing w:afterLines="50" w:after="156"/>
+        <w:ind w:left="1865" w:firstLineChars="0" w:hanging="482"/>
+      </w:pPr>
+      <w:r>
+        <w:rPr>
+          <w:rFonts w:hint="eastAsia"/>
+        </w:rPr>
+        <w:t>粉丝</w:t>
+      </w:r>
+      <w:r>
+        <w:t>：</w:t>
+      </w:r>
+      <w:r>
+        <w:rPr>
+          <w:rFonts w:hint="eastAsia"/>
+        </w:rPr>
+        <w:t>粉丝</w:t>
+      </w:r>
+      <w:r>
+        <w:t>信息，等级。</w:t>
+      </w:r>
+    </w:p>
+    <w:p>
+      <w:pPr>
+        <w:pStyle w:val="a9"/>
+        <w:numPr>
+          <w:ilvl w:val="0"/>
+          <w:numId w:val="3"/>
+        </w:numPr>
+        <w:spacing w:afterLines="50" w:after="156"/>
+        <w:ind w:left="1865" w:firstLineChars="0" w:hanging="482"/>
+      </w:pPr>
+      <w:r>
+        <w:t>消息：</w:t>
+      </w:r>
+      <w:r>
+        <w:rPr>
+          <w:rFonts w:hint="eastAsia"/>
+        </w:rPr>
+        <w:t>预约</w:t>
+      </w:r>
+      <w:r>
+        <w:t>消息。</w:t>
+      </w:r>
+    </w:p>
+    <w:p>
+      <w:pPr>
+        <w:pStyle w:val="a9"/>
+        <w:numPr>
+          <w:ilvl w:val="0"/>
+          <w:numId w:val="3"/>
+        </w:numPr>
+        <w:spacing w:afterLines="50" w:after="156"/>
+        <w:ind w:left="1865" w:firstLineChars="0" w:hanging="482"/>
+      </w:pPr>
+      <w:r>
+        <w:rPr>
+          <w:rFonts w:hint="eastAsia"/>
+        </w:rPr>
+        <w:t>我</w:t>
+      </w:r>
+      <w:r>
+        <w:t>：</w:t>
+      </w:r>
+      <w:r>
+        <w:rPr>
+          <w:rFonts w:hint="eastAsia"/>
+        </w:rPr>
+        <w:t>个人</w:t>
+      </w:r>
+      <w:r>
+        <w:t>信息，</w:t>
+      </w:r>
+      <w:r>
+        <w:t>建议反馈</w:t>
+      </w:r>
+      <w:r>
+        <w:t>（分类别反馈意见，</w:t>
+      </w:r>
+      <w:r>
+        <w:rPr>
+          <w:rFonts w:hint="eastAsia"/>
+        </w:rPr>
+        <w:t>然后</w:t>
+      </w:r>
+      <w:r>
+        <w:t>指派给负责人，</w:t>
+      </w:r>
+      <w:r>
+        <w:rPr>
+          <w:rFonts w:hint="eastAsia"/>
+        </w:rPr>
+        <w:t>老板</w:t>
+      </w:r>
+      <w:r>
+        <w:t>可以看到</w:t>
+      </w:r>
+      <w:r>
+        <w:rPr>
+          <w:rFonts w:hint="eastAsia"/>
+        </w:rPr>
+        <w:t>所有</w:t>
+      </w:r>
+      <w:r>
+        <w:t>建议反馈到哪一步）</w:t>
+      </w:r>
+    </w:p>
+    <w:p>
+      <w:pPr>
+        <w:pStyle w:val="a9"/>
+        <w:numPr>
+          <w:ilvl w:val="0"/>
+          <w:numId w:val="17"/>
+        </w:numPr>
+        <w:spacing w:beforeLines="50" w:before="156" w:afterLines="50" w:after="156"/>
+        <w:ind w:firstLineChars="0"/>
+        <w:outlineLvl w:val="3"/>
+      </w:pPr>
+      <w:r>
+        <w:rPr>
+          <w:rFonts w:hint="eastAsia"/>
+        </w:rPr>
+        <w:t>逐步</w:t>
+      </w:r>
+      <w:r>
+        <w:t>完善功能</w:t>
+      </w:r>
+    </w:p>
+    <w:p>
+      <w:pPr>
+        <w:pStyle w:val="a9"/>
+        <w:numPr>
+          <w:ilvl w:val="0"/>
+          <w:numId w:val="3"/>
+        </w:numPr>
+        <w:spacing w:afterLines="50" w:after="156"/>
+        <w:ind w:left="1865" w:firstLineChars="0" w:hanging="482"/>
+      </w:pPr>
+      <w:r>
+        <w:rPr>
+          <w:rFonts w:hint="eastAsia"/>
+        </w:rPr>
+        <w:t>等级</w:t>
+      </w:r>
+      <w:r>
+        <w:t>星级福利体系搭建。</w:t>
+      </w:r>
+    </w:p>
+    <w:p>
+      <w:pPr>
+        <w:pStyle w:val="a9"/>
+        <w:numPr>
+          <w:ilvl w:val="0"/>
+          <w:numId w:val="3"/>
+        </w:numPr>
+        <w:spacing w:afterLines="50" w:after="156"/>
+        <w:ind w:left="1865" w:firstLineChars="0" w:hanging="482"/>
+      </w:pPr>
+      <w:r>
+        <w:rPr>
+          <w:rFonts w:hint="eastAsia"/>
+        </w:rPr>
+        <w:t>门店</w:t>
+      </w:r>
+      <w:r>
+        <w:t>采购，</w:t>
+      </w:r>
+      <w:r>
+        <w:rPr>
+          <w:rFonts w:hint="eastAsia"/>
+        </w:rPr>
+        <w:t>预约</w:t>
+      </w:r>
+      <w:r>
+        <w:t>次数</w:t>
+      </w:r>
+      <w:r>
+        <w:t>，</w:t>
+      </w:r>
+      <w:r>
+        <w:rPr>
+          <w:rFonts w:hint="eastAsia"/>
+        </w:rPr>
+        <w:t>发送</w:t>
+      </w:r>
+      <w:r>
+        <w:t>优惠券</w:t>
+      </w:r>
+      <w:r>
+        <w:t>。</w:t>
+      </w:r>
+      <w:bookmarkStart w:id="0" w:name="_GoBack"/>
+      <w:bookmarkEnd w:id="0"/>
+    </w:p>
+    <w:p>
+      <w:pPr>
+        <w:pStyle w:val="3"/>
+        <w:numPr>
+          <w:ilvl w:val="0"/>
+          <w:numId w:val="7"/>
+        </w:numPr>
+        <w:spacing w:before="120" w:after="120" w:line="240" w:lineRule="auto"/>
+        <w:rPr>
+          <w:sz w:val="28"/>
+          <w:szCs w:val="28"/>
+        </w:rPr>
+      </w:pPr>
+      <w:r>
+        <w:rPr>
+          <w:sz w:val="28"/>
+          <w:szCs w:val="28"/>
+        </w:rPr>
+        <w:t>代码标准、</w:t>
+      </w:r>
+      <w:r>
+        <w:rPr>
+          <w:rFonts w:hint="eastAsia"/>
+          <w:sz w:val="28"/>
+          <w:szCs w:val="28"/>
+        </w:rPr>
+        <w:t>规范</w:t>
+      </w:r>
+    </w:p>
+    <w:p>
+      <w:pPr>
+        <w:pStyle w:val="2"/>
+        <w:numPr>
+          <w:ilvl w:val="0"/>
+          <w:numId w:val="1"/>
+        </w:numPr>
+      </w:pPr>
+      <w:r>
+        <w:rPr>
+          <w:rFonts w:hint="eastAsia"/>
+        </w:rPr>
+        <w:t>门店</w:t>
+      </w:r>
+      <w:r>
+        <w:t>运营</w:t>
+      </w:r>
+    </w:p>
+    <w:p/>
+    <w:p>
+      <w:pPr>
+        <w:pStyle w:val="3"/>
+        <w:numPr>
+          <w:ilvl w:val="0"/>
+          <w:numId w:val="8"/>
+        </w:numPr>
+        <w:spacing w:before="120" w:after="120" w:line="240" w:lineRule="auto"/>
+        <w:rPr>
+          <w:sz w:val="28"/>
+          <w:szCs w:val="28"/>
+        </w:rPr>
+      </w:pPr>
+      <w:r>
+        <w:rPr>
+          <w:sz w:val="28"/>
+          <w:szCs w:val="28"/>
+        </w:rPr>
+        <w:t>标准、</w:t>
+      </w:r>
+      <w:r>
+        <w:rPr>
+          <w:rFonts w:hint="eastAsia"/>
+          <w:sz w:val="28"/>
+          <w:szCs w:val="28"/>
+        </w:rPr>
+        <w:t>规范</w:t>
+      </w:r>
+      <w:r>
+        <w:rPr>
+          <w:sz w:val="28"/>
+          <w:szCs w:val="28"/>
+        </w:rPr>
+        <w:t>化</w:t>
+      </w:r>
+    </w:p>
+    <w:p>
+      <w:pPr>
+        <w:pStyle w:val="a9"/>
+        <w:numPr>
+          <w:ilvl w:val="0"/>
+          <w:numId w:val="9"/>
+        </w:numPr>
+        <w:spacing w:beforeLines="50" w:before="156" w:afterLines="50" w:after="156"/>
+        <w:ind w:firstLineChars="0"/>
+        <w:outlineLvl w:val="3"/>
+      </w:pPr>
+      <w:r>
+        <w:rPr>
+          <w:rFonts w:hint="eastAsia"/>
+        </w:rPr>
+        <w:t>严厉</w:t>
+      </w:r>
+      <w:r>
+        <w:t>的惩罚制度</w:t>
+      </w:r>
+    </w:p>
+    <w:p>
+      <w:pPr>
+        <w:pStyle w:val="a9"/>
+        <w:numPr>
+          <w:ilvl w:val="0"/>
+          <w:numId w:val="3"/>
+        </w:numPr>
+        <w:spacing w:afterLines="50" w:after="156"/>
+        <w:ind w:left="1865" w:firstLineChars="0" w:hanging="482"/>
+      </w:pPr>
+      <w:r>
         <w:t>三个差评直接开除</w:t>
       </w:r>
       <w:r>
@@ -1609,6 +1915,7 @@
         <w:rPr>
           <w:rFonts w:hint="eastAsia"/>
         </w:rPr>
+        <w:lastRenderedPageBreak/>
         <w:t>考核</w:t>
       </w:r>
       <w:r>
@@ -1653,7 +1960,6 @@
         </w:numPr>
         <w:spacing w:before="120" w:after="120" w:line="240" w:lineRule="auto"/>
         <w:rPr>
-          <w:rFonts w:hint="eastAsia"/>
           <w:sz w:val="28"/>
           <w:szCs w:val="28"/>
         </w:rPr>
@@ -1683,7 +1989,6 @@
         </w:numPr>
         <w:spacing w:before="120" w:after="120" w:line="240" w:lineRule="auto"/>
         <w:rPr>
-          <w:rFonts w:hint="eastAsia"/>
           <w:sz w:val="28"/>
           <w:szCs w:val="28"/>
         </w:rPr>
@@ -2963,6 +3268,178 @@
     </w:lvl>
   </w:abstractNum>
   <w:abstractNum w:abstractNumId="14">
+    <w:nsid w:val="754D6A80"/>
+    <w:multiLevelType w:val="hybridMultilevel"/>
+    <w:tmpl w:val="E3C0CBCE"/>
+    <w:lvl w:ilvl="0" w:tplc="04090011">
+      <w:start w:val="1"/>
+      <w:numFmt w:val="decimal"/>
+      <w:lvlText w:val="%1)"/>
+      <w:lvlJc w:val="left"/>
+      <w:pPr>
+        <w:ind w:left="1380" w:hanging="480"/>
+      </w:pPr>
+    </w:lvl>
+    <w:lvl w:ilvl="1" w:tplc="04090019" w:tentative="1">
+      <w:start w:val="1"/>
+      <w:numFmt w:val="lowerLetter"/>
+      <w:lvlText w:val="%2)"/>
+      <w:lvlJc w:val="left"/>
+      <w:pPr>
+        <w:ind w:left="1860" w:hanging="480"/>
+      </w:pPr>
+    </w:lvl>
+    <w:lvl w:ilvl="2" w:tplc="0409001B" w:tentative="1">
+      <w:start w:val="1"/>
+      <w:numFmt w:val="lowerRoman"/>
+      <w:lvlText w:val="%3."/>
+      <w:lvlJc w:val="right"/>
+      <w:pPr>
+        <w:ind w:left="2340" w:hanging="480"/>
+      </w:pPr>
+    </w:lvl>
+    <w:lvl w:ilvl="3" w:tplc="0409000F" w:tentative="1">
+      <w:start w:val="1"/>
+      <w:numFmt w:val="decimal"/>
+      <w:lvlText w:val="%4."/>
+      <w:lvlJc w:val="left"/>
+      <w:pPr>
+        <w:ind w:left="2820" w:hanging="480"/>
+      </w:pPr>
+    </w:lvl>
+    <w:lvl w:ilvl="4" w:tplc="04090019" w:tentative="1">
+      <w:start w:val="1"/>
+      <w:numFmt w:val="lowerLetter"/>
+      <w:lvlText w:val="%5)"/>
+      <w:lvlJc w:val="left"/>
+      <w:pPr>
+        <w:ind w:left="3300" w:hanging="480"/>
+      </w:pPr>
+    </w:lvl>
+    <w:lvl w:ilvl="5" w:tplc="0409001B" w:tentative="1">
+      <w:start w:val="1"/>
+      <w:numFmt w:val="lowerRoman"/>
+      <w:lvlText w:val="%6."/>
+      <w:lvlJc w:val="right"/>
+      <w:pPr>
+        <w:ind w:left="3780" w:hanging="480"/>
+      </w:pPr>
+    </w:lvl>
+    <w:lvl w:ilvl="6" w:tplc="0409000F" w:tentative="1">
+      <w:start w:val="1"/>
+      <w:numFmt w:val="decimal"/>
+      <w:lvlText w:val="%7."/>
+      <w:lvlJc w:val="left"/>
+      <w:pPr>
+        <w:ind w:left="4260" w:hanging="480"/>
+      </w:pPr>
+    </w:lvl>
+    <w:lvl w:ilvl="7" w:tplc="04090019" w:tentative="1">
+      <w:start w:val="1"/>
+      <w:numFmt w:val="lowerLetter"/>
+      <w:lvlText w:val="%8)"/>
+      <w:lvlJc w:val="left"/>
+      <w:pPr>
+        <w:ind w:left="4740" w:hanging="480"/>
+      </w:pPr>
+    </w:lvl>
+    <w:lvl w:ilvl="8" w:tplc="0409001B" w:tentative="1">
+      <w:start w:val="1"/>
+      <w:numFmt w:val="lowerRoman"/>
+      <w:lvlText w:val="%9."/>
+      <w:lvlJc w:val="right"/>
+      <w:pPr>
+        <w:ind w:left="5220" w:hanging="480"/>
+      </w:pPr>
+    </w:lvl>
+  </w:abstractNum>
+  <w:abstractNum w:abstractNumId="15">
+    <w:nsid w:val="76F908CA"/>
+    <w:multiLevelType w:val="hybridMultilevel"/>
+    <w:tmpl w:val="E3C0CBCE"/>
+    <w:lvl w:ilvl="0" w:tplc="04090011">
+      <w:start w:val="1"/>
+      <w:numFmt w:val="decimal"/>
+      <w:lvlText w:val="%1)"/>
+      <w:lvlJc w:val="left"/>
+      <w:pPr>
+        <w:ind w:left="1380" w:hanging="480"/>
+      </w:pPr>
+    </w:lvl>
+    <w:lvl w:ilvl="1" w:tplc="04090019" w:tentative="1">
+      <w:start w:val="1"/>
+      <w:numFmt w:val="lowerLetter"/>
+      <w:lvlText w:val="%2)"/>
+      <w:lvlJc w:val="left"/>
+      <w:pPr>
+        <w:ind w:left="1860" w:hanging="480"/>
+      </w:pPr>
+    </w:lvl>
+    <w:lvl w:ilvl="2" w:tplc="0409001B" w:tentative="1">
+      <w:start w:val="1"/>
+      <w:numFmt w:val="lowerRoman"/>
+      <w:lvlText w:val="%3."/>
+      <w:lvlJc w:val="right"/>
+      <w:pPr>
+        <w:ind w:left="2340" w:hanging="480"/>
+      </w:pPr>
+    </w:lvl>
+    <w:lvl w:ilvl="3" w:tplc="0409000F" w:tentative="1">
+      <w:start w:val="1"/>
+      <w:numFmt w:val="decimal"/>
+      <w:lvlText w:val="%4."/>
+      <w:lvlJc w:val="left"/>
+      <w:pPr>
+        <w:ind w:left="2820" w:hanging="480"/>
+      </w:pPr>
+    </w:lvl>
+    <w:lvl w:ilvl="4" w:tplc="04090019" w:tentative="1">
+      <w:start w:val="1"/>
+      <w:numFmt w:val="lowerLetter"/>
+      <w:lvlText w:val="%5)"/>
+      <w:lvlJc w:val="left"/>
+      <w:pPr>
+        <w:ind w:left="3300" w:hanging="480"/>
+      </w:pPr>
+    </w:lvl>
+    <w:lvl w:ilvl="5" w:tplc="0409001B" w:tentative="1">
+      <w:start w:val="1"/>
+      <w:numFmt w:val="lowerRoman"/>
+      <w:lvlText w:val="%6."/>
+      <w:lvlJc w:val="right"/>
+      <w:pPr>
+        <w:ind w:left="3780" w:hanging="480"/>
+      </w:pPr>
+    </w:lvl>
+    <w:lvl w:ilvl="6" w:tplc="0409000F" w:tentative="1">
+      <w:start w:val="1"/>
+      <w:numFmt w:val="decimal"/>
+      <w:lvlText w:val="%7."/>
+      <w:lvlJc w:val="left"/>
+      <w:pPr>
+        <w:ind w:left="4260" w:hanging="480"/>
+      </w:pPr>
+    </w:lvl>
+    <w:lvl w:ilvl="7" w:tplc="04090019" w:tentative="1">
+      <w:start w:val="1"/>
+      <w:numFmt w:val="lowerLetter"/>
+      <w:lvlText w:val="%8)"/>
+      <w:lvlJc w:val="left"/>
+      <w:pPr>
+        <w:ind w:left="4740" w:hanging="480"/>
+      </w:pPr>
+    </w:lvl>
+    <w:lvl w:ilvl="8" w:tplc="0409001B" w:tentative="1">
+      <w:start w:val="1"/>
+      <w:numFmt w:val="lowerRoman"/>
+      <w:lvlText w:val="%9."/>
+      <w:lvlJc w:val="right"/>
+      <w:pPr>
+        <w:ind w:left="5220" w:hanging="480"/>
+      </w:pPr>
+    </w:lvl>
+  </w:abstractNum>
+  <w:abstractNum w:abstractNumId="16">
     <w:nsid w:val="7CE81513"/>
     <w:multiLevelType w:val="hybridMultilevel"/>
     <w:tmpl w:val="58C62C56"/>
@@ -3064,7 +3541,7 @@
     <w:abstractNumId w:val="3"/>
   </w:num>
   <w:num w:numId="5">
-    <w:abstractNumId w:val="14"/>
+    <w:abstractNumId w:val="16"/>
   </w:num>
   <w:num w:numId="6">
     <w:abstractNumId w:val="10"/>
@@ -3095,6 +3572,12 @@
   </w:num>
   <w:num w:numId="15">
     <w:abstractNumId w:val="1"/>
+  </w:num>
+  <w:num w:numId="16">
+    <w:abstractNumId w:val="14"/>
+  </w:num>
+  <w:num w:numId="17">
+    <w:abstractNumId w:val="15"/>
   </w:num>
   <w:numIdMacAtCleanup w:val="15"/>
 </w:numbering>
